--- a/General_setup/OSSSG Facilitators Guide.docx
+++ b/General_setup/OSSSG Facilitators Guide.docx
@@ -145,19 +145,31 @@
         <w:rPr>
           <w:rFonts w:asciiTheme="majorHAnsi" w:hAnsiTheme="majorHAnsi" w:cstheme="majorHAnsi"/>
         </w:rPr>
-        <w:t>om facilitator is to manage session attendees and breakout rooms. This includes tracking who the attendees are</w:t>
-      </w:r>
-      <w:r>
-        <w:rPr>
-          <w:rFonts w:asciiTheme="majorHAnsi" w:hAnsiTheme="majorHAnsi" w:cstheme="majorHAnsi"/>
-        </w:rPr>
-        <w:t xml:space="preserve"> against the registration list</w:t>
-      </w:r>
-      <w:r>
-        <w:rPr>
-          <w:rFonts w:asciiTheme="majorHAnsi" w:hAnsiTheme="majorHAnsi" w:cstheme="majorHAnsi"/>
-        </w:rPr>
-        <w:t xml:space="preserve"> and creating breakout rooms. Depending on the session, you will have one or two rounds of breakout rooms to organize, or you may have several breakout rooms to organize for our one-on-one sessions. You will be made the Host in Zoom in order to create breakout rooms, assign breakout facilitators to specific rooms, and provide </w:t>
+        <w:t>om facilitator is to manage session attendees</w:t>
+      </w:r>
+      <w:r>
+        <w:rPr>
+          <w:rFonts w:asciiTheme="majorHAnsi" w:hAnsiTheme="majorHAnsi" w:cstheme="majorHAnsi"/>
+        </w:rPr>
+        <w:t xml:space="preserve">, </w:t>
+      </w:r>
+      <w:r>
+        <w:rPr>
+          <w:rFonts w:asciiTheme="majorHAnsi" w:hAnsiTheme="majorHAnsi" w:cstheme="majorHAnsi"/>
+        </w:rPr>
+        <w:t>breakout rooms</w:t>
+      </w:r>
+      <w:r>
+        <w:rPr>
+          <w:rFonts w:asciiTheme="majorHAnsi" w:hAnsiTheme="majorHAnsi" w:cstheme="majorHAnsi"/>
+        </w:rPr>
+        <w:t xml:space="preserve"> and pairing challenge buddies for one-on-one conversations</w:t>
+      </w:r>
+      <w:r>
+        <w:rPr>
+          <w:rFonts w:asciiTheme="majorHAnsi" w:hAnsiTheme="majorHAnsi" w:cstheme="majorHAnsi"/>
+        </w:rPr>
+        <w:t xml:space="preserve">. Depending on the session, you will have one or two rounds of breakout rooms to organize, or you may have several breakout rooms to organize for our one-on-one sessions. You will be made the Host in Zoom in order to create breakout rooms, assign breakout facilitators to specific rooms, and provide </w:t>
       </w:r>
       <w:r>
         <w:rPr>
@@ -181,7 +193,13 @@
         <w:rPr>
           <w:rFonts w:asciiTheme="majorHAnsi" w:hAnsiTheme="majorHAnsi" w:cstheme="majorHAnsi"/>
         </w:rPr>
-        <w:t xml:space="preserve"> before attendees need to return to the main breakout room. You will be provided with a list of registered attendees directly before the session in order to track attendance and plan breakouts.</w:t>
+        <w:t xml:space="preserve"> before attendees need to return to the main breakout room. You will be provided with a list of registered attendees directly before the session in order to track attendance and plan breakouts</w:t>
+      </w:r>
+      <w:r>
+        <w:rPr>
+          <w:rFonts w:asciiTheme="majorHAnsi" w:hAnsiTheme="majorHAnsi" w:cstheme="majorHAnsi"/>
+        </w:rPr>
+        <w:t>. If you are responsible for creating new challenge buddy pairings (this will be made clear in the session agenda) you will need to record who was paired up so they can be matched again at the following session.</w:t>
       </w:r>
     </w:p>
     <w:p>
@@ -227,7 +245,26 @@
         <w:rPr>
           <w:rFonts w:asciiTheme="majorHAnsi" w:hAnsiTheme="majorHAnsi" w:cstheme="majorHAnsi"/>
         </w:rPr>
-        <w:t xml:space="preserve"> Discussion questions will be provided to help you guide the conversation. </w:t>
+        <w:t xml:space="preserve"> Discussion questions will be provided to help you guide the conversation</w:t>
+      </w:r>
+      <w:r>
+        <w:rPr>
+          <w:rFonts w:asciiTheme="majorHAnsi" w:hAnsiTheme="majorHAnsi" w:cstheme="majorHAnsi"/>
+        </w:rPr>
+        <w:t xml:space="preserve"> and provide prompts for the attendees to consider. There is no need to ensure every question is addressed during the breakout, or that every attendee addresses every question - the conversation can organically </w:t>
+      </w:r>
+      <w:r>
+        <w:rPr>
+          <w:rFonts w:asciiTheme="majorHAnsi" w:hAnsiTheme="majorHAnsi" w:cstheme="majorHAnsi"/>
+        </w:rPr>
+        <w:lastRenderedPageBreak/>
+        <w:t>grow and evolve based on what people in your breakout room are most interested in</w:t>
+      </w:r>
+      <w:r>
+        <w:rPr>
+          <w:rFonts w:asciiTheme="majorHAnsi" w:hAnsiTheme="majorHAnsi" w:cstheme="majorHAnsi"/>
+        </w:rPr>
+        <w:t xml:space="preserve">. </w:t>
       </w:r>
       <w:r>
         <w:rPr>
@@ -257,7 +294,31 @@
         <w:rPr>
           <w:rFonts w:asciiTheme="majorHAnsi" w:hAnsiTheme="majorHAnsi" w:cstheme="majorHAnsi"/>
         </w:rPr>
-        <w:t xml:space="preserve"> provide their thoughts and responses to the discussion questions. After this round is complete, </w:t>
+        <w:t xml:space="preserve"> provide their thoughts and responses to the discussion questions</w:t>
+      </w:r>
+      <w:r>
+        <w:rPr>
+          <w:rFonts w:asciiTheme="majorHAnsi" w:hAnsiTheme="majorHAnsi" w:cstheme="majorHAnsi"/>
+        </w:rPr>
+        <w:t>, or any other thoughts that arose during the first part of the meeting</w:t>
+      </w:r>
+      <w:r>
+        <w:rPr>
+          <w:rFonts w:asciiTheme="majorHAnsi" w:hAnsiTheme="majorHAnsi" w:cstheme="majorHAnsi"/>
+        </w:rPr>
+        <w:t xml:space="preserve">. </w:t>
+      </w:r>
+      <w:r>
+        <w:rPr>
+          <w:rFonts w:asciiTheme="majorHAnsi" w:hAnsiTheme="majorHAnsi" w:cstheme="majorHAnsi"/>
+        </w:rPr>
+        <w:t xml:space="preserve">The purpose of this round is to give each person the space to offer their thoughts, before moving into a more free-flowing format. </w:t>
+      </w:r>
+      <w:r>
+        <w:rPr>
+          <w:rFonts w:asciiTheme="majorHAnsi" w:hAnsiTheme="majorHAnsi" w:cstheme="majorHAnsi"/>
+        </w:rPr>
+        <w:t xml:space="preserve">After this round is complete, </w:t>
       </w:r>
       <w:r>
         <w:rPr>
@@ -281,14 +342,7 @@
         <w:rPr>
           <w:rFonts w:asciiTheme="majorHAnsi" w:hAnsiTheme="majorHAnsi" w:cstheme="majorHAnsi"/>
         </w:rPr>
-        <w:t xml:space="preserve">conversation on track, connect ideas that come up from the group to prompt further discussion, and stimulate </w:t>
-      </w:r>
-      <w:r>
-        <w:rPr>
-          <w:rFonts w:asciiTheme="majorHAnsi" w:hAnsiTheme="majorHAnsi" w:cstheme="majorHAnsi"/>
-        </w:rPr>
-        <w:lastRenderedPageBreak/>
-        <w:t>conversation if there is a lull. It is not necessary to get through every discussion question - see them as a guide to shaping the discussion. It is helpful to provide the discussion questions in the chat when you enter the breakout room so that other attendees can remember what the discussion questions are.</w:t>
+        <w:t>conversation on track, connect ideas that come up from the group to prompt further discussion, and stimulate conversation if there is a lull. It is helpful to provide the discussion questions in the chat when you enter the breakout room so that other attendees can remember what the discussion questions are.</w:t>
       </w:r>
     </w:p>
     <w:p>
@@ -364,7 +418,51 @@
         <w:rPr>
           <w:rFonts w:asciiTheme="majorHAnsi" w:hAnsiTheme="majorHAnsi" w:cstheme="majorHAnsi"/>
         </w:rPr>
-        <w:t>Start the discussion with going around and letting everyone share their thoughts/comments about the topic. The purpose is to give everyone space to speak without requiring them to pus. There should not be pressure for everyone to speak, though, anyone can pass when their turn comes. You should make sure your participants panel is open as the facilitator, so you can see if people have provided non-verbal feedback. An example of introducing such a structure would be:</w:t>
+        <w:t xml:space="preserve">Start the discussion with going around and letting everyone share their thoughts/comments about the topic. The </w:t>
+      </w:r>
+      <w:r>
+        <w:rPr>
+          <w:rFonts w:asciiTheme="majorHAnsi" w:hAnsiTheme="majorHAnsi" w:cstheme="majorHAnsi"/>
+        </w:rPr>
+        <w:t>goal</w:t>
+      </w:r>
+      <w:r>
+        <w:rPr>
+          <w:rFonts w:asciiTheme="majorHAnsi" w:hAnsiTheme="majorHAnsi" w:cstheme="majorHAnsi"/>
+        </w:rPr>
+        <w:t xml:space="preserve"> is to give everyone space to speak without requiring them to. There should not be pressure for everyone to speak</w:t>
+      </w:r>
+      <w:r>
+        <w:rPr>
+          <w:rFonts w:asciiTheme="majorHAnsi" w:hAnsiTheme="majorHAnsi" w:cstheme="majorHAnsi"/>
+        </w:rPr>
+        <w:t>;</w:t>
+      </w:r>
+      <w:r>
+        <w:rPr>
+          <w:rFonts w:asciiTheme="majorHAnsi" w:hAnsiTheme="majorHAnsi" w:cstheme="majorHAnsi"/>
+        </w:rPr>
+        <w:t xml:space="preserve"> anyone can pass when their turn comes. You should make sure your participants panel </w:t>
+      </w:r>
+      <w:r>
+        <w:rPr>
+          <w:rFonts w:asciiTheme="majorHAnsi" w:hAnsiTheme="majorHAnsi" w:cstheme="majorHAnsi"/>
+        </w:rPr>
+        <w:t xml:space="preserve">and the chat window </w:t>
+      </w:r>
+      <w:proofErr w:type="gramStart"/>
+      <w:r>
+        <w:rPr>
+          <w:rFonts w:asciiTheme="majorHAnsi" w:hAnsiTheme="majorHAnsi" w:cstheme="majorHAnsi"/>
+        </w:rPr>
+        <w:t>is</w:t>
+      </w:r>
+      <w:proofErr w:type="gramEnd"/>
+      <w:r>
+        <w:rPr>
+          <w:rFonts w:asciiTheme="majorHAnsi" w:hAnsiTheme="majorHAnsi" w:cstheme="majorHAnsi"/>
+        </w:rPr>
+        <w:t xml:space="preserve"> open as the facilitator, so you can see if people have provided non-verbal feedback. An example of introducing such a structure would be:</w:t>
       </w:r>
     </w:p>
     <w:p>
@@ -400,7 +498,69 @@
         <w:rPr>
           <w:rFonts w:asciiTheme="majorHAnsi" w:hAnsiTheme="majorHAnsi" w:cstheme="majorHAnsi"/>
         </w:rPr>
-        <w:t>Don't worry if you don't get through all the questions in each round, you can offer them up as questions for the group to consider (maybe share the list in the chat) and you can allow the group to focus on the questions that are the most interesting to them.</w:t>
+        <w:t xml:space="preserve">It is not necessary to get through every discussion question - see them as a guide to shaping the discussion. </w:t>
+      </w:r>
+      <w:r>
+        <w:rPr>
+          <w:rFonts w:asciiTheme="majorHAnsi" w:hAnsiTheme="majorHAnsi" w:cstheme="majorHAnsi"/>
+        </w:rPr>
+        <w:t>Y</w:t>
+      </w:r>
+      <w:r>
+        <w:rPr>
+          <w:rFonts w:asciiTheme="majorHAnsi" w:hAnsiTheme="majorHAnsi" w:cstheme="majorHAnsi"/>
+        </w:rPr>
+        <w:t>ou can offer them up as questions for the group to consider (</w:t>
+      </w:r>
+      <w:r>
+        <w:rPr>
+          <w:rFonts w:asciiTheme="majorHAnsi" w:hAnsiTheme="majorHAnsi" w:cstheme="majorHAnsi"/>
+        </w:rPr>
+        <w:t>it helps to</w:t>
+      </w:r>
+      <w:r>
+        <w:rPr>
+          <w:rFonts w:asciiTheme="majorHAnsi" w:hAnsiTheme="majorHAnsi" w:cstheme="majorHAnsi"/>
+        </w:rPr>
+        <w:t xml:space="preserve"> share the </w:t>
+      </w:r>
+      <w:r>
+        <w:rPr>
+          <w:rFonts w:asciiTheme="majorHAnsi" w:hAnsiTheme="majorHAnsi" w:cstheme="majorHAnsi"/>
+        </w:rPr>
+        <w:t>questions</w:t>
+      </w:r>
+      <w:r>
+        <w:rPr>
+          <w:rFonts w:asciiTheme="majorHAnsi" w:hAnsiTheme="majorHAnsi" w:cstheme="majorHAnsi"/>
+        </w:rPr>
+        <w:t xml:space="preserve"> in the chat</w:t>
+      </w:r>
+      <w:proofErr w:type="gramStart"/>
+      <w:r>
+        <w:rPr>
+          <w:rFonts w:asciiTheme="majorHAnsi" w:hAnsiTheme="majorHAnsi" w:cstheme="majorHAnsi"/>
+        </w:rPr>
+        <w:t>)</w:t>
+      </w:r>
+      <w:proofErr w:type="gramEnd"/>
+      <w:r>
+        <w:rPr>
+          <w:rFonts w:asciiTheme="majorHAnsi" w:hAnsiTheme="majorHAnsi" w:cstheme="majorHAnsi"/>
+        </w:rPr>
+        <w:t xml:space="preserve"> and you can allow the group to focus on the questions</w:t>
+      </w:r>
+      <w:r>
+        <w:rPr>
+          <w:rFonts w:asciiTheme="majorHAnsi" w:hAnsiTheme="majorHAnsi" w:cstheme="majorHAnsi"/>
+        </w:rPr>
+        <w:t>/topics</w:t>
+      </w:r>
+      <w:r>
+        <w:rPr>
+          <w:rFonts w:asciiTheme="majorHAnsi" w:hAnsiTheme="majorHAnsi" w:cstheme="majorHAnsi"/>
+        </w:rPr>
+        <w:t xml:space="preserve"> that are the most interesting to them.</w:t>
       </w:r>
     </w:p>
     <w:p>
@@ -436,6 +596,7 @@
         <w:rPr>
           <w:rFonts w:asciiTheme="majorHAnsi" w:hAnsiTheme="majorHAnsi" w:cstheme="majorHAnsi"/>
         </w:rPr>
+        <w:lastRenderedPageBreak/>
         <w:t>"Can you say a little more about..."</w:t>
       </w:r>
     </w:p>
@@ -544,7 +705,6 @@
         <w:rPr>
           <w:rFonts w:asciiTheme="majorHAnsi" w:hAnsiTheme="majorHAnsi" w:cstheme="majorHAnsi"/>
         </w:rPr>
-        <w:lastRenderedPageBreak/>
         <w:t>Explain that you appreciate their viewpoint, but you would like to make sure everyone has a chance to contribute</w:t>
       </w:r>
     </w:p>
@@ -617,7 +777,43 @@
         <w:rPr>
           <w:rFonts w:asciiTheme="majorHAnsi" w:hAnsiTheme="majorHAnsi" w:cstheme="majorHAnsi"/>
         </w:rPr>
-        <w:t>Try to manage the conversation order, such as "Okay, first Sarah, then Randy, then Marie"</w:t>
+        <w:t xml:space="preserve">Try to manage the conversation order, such as "Okay, first </w:t>
+      </w:r>
+      <w:r>
+        <w:rPr>
+          <w:rFonts w:asciiTheme="majorHAnsi" w:hAnsiTheme="majorHAnsi" w:cstheme="majorHAnsi"/>
+        </w:rPr>
+        <w:t>Erin</w:t>
+      </w:r>
+      <w:r>
+        <w:rPr>
+          <w:rFonts w:asciiTheme="majorHAnsi" w:hAnsiTheme="majorHAnsi" w:cstheme="majorHAnsi"/>
+        </w:rPr>
+        <w:t xml:space="preserve">, then </w:t>
+      </w:r>
+      <w:r>
+        <w:rPr>
+          <w:rFonts w:asciiTheme="majorHAnsi" w:hAnsiTheme="majorHAnsi" w:cstheme="majorHAnsi"/>
+        </w:rPr>
+        <w:t>Malik</w:t>
+      </w:r>
+      <w:r>
+        <w:rPr>
+          <w:rFonts w:asciiTheme="majorHAnsi" w:hAnsiTheme="majorHAnsi" w:cstheme="majorHAnsi"/>
+        </w:rPr>
+        <w:t xml:space="preserve">, then </w:t>
+      </w:r>
+      <w:r>
+        <w:rPr>
+          <w:rFonts w:asciiTheme="majorHAnsi" w:hAnsiTheme="majorHAnsi" w:cstheme="majorHAnsi"/>
+        </w:rPr>
+        <w:t>Zahara</w:t>
+      </w:r>
+      <w:r>
+        <w:rPr>
+          <w:rFonts w:asciiTheme="majorHAnsi" w:hAnsiTheme="majorHAnsi" w:cstheme="majorHAnsi"/>
+        </w:rPr>
+        <w:t>"</w:t>
       </w:r>
     </w:p>
     <w:p>
@@ -635,7 +831,31 @@
         <w:rPr>
           <w:rFonts w:asciiTheme="majorHAnsi" w:hAnsiTheme="majorHAnsi" w:cstheme="majorHAnsi"/>
         </w:rPr>
-        <w:t>Try to re-establish the conversation order "You make an interesting point. I'd like to finish hearing from Renee, and then I know that Tom wanted to add thoughts as well"</w:t>
+        <w:t xml:space="preserve">Try to re-establish the conversation order "You make an interesting point. I'd like to finish hearing from </w:t>
+      </w:r>
+      <w:r>
+        <w:rPr>
+          <w:rFonts w:asciiTheme="majorHAnsi" w:hAnsiTheme="majorHAnsi" w:cstheme="majorHAnsi"/>
+        </w:rPr>
+        <w:t>Noor,</w:t>
+      </w:r>
+      <w:r>
+        <w:rPr>
+          <w:rFonts w:asciiTheme="majorHAnsi" w:hAnsiTheme="majorHAnsi" w:cstheme="majorHAnsi"/>
+        </w:rPr>
+        <w:t xml:space="preserve"> and then I know that </w:t>
+      </w:r>
+      <w:r>
+        <w:rPr>
+          <w:rFonts w:asciiTheme="majorHAnsi" w:hAnsiTheme="majorHAnsi" w:cstheme="majorHAnsi"/>
+        </w:rPr>
+        <w:t>Ben</w:t>
+      </w:r>
+      <w:r>
+        <w:rPr>
+          <w:rFonts w:asciiTheme="majorHAnsi" w:hAnsiTheme="majorHAnsi" w:cstheme="majorHAnsi"/>
+        </w:rPr>
+        <w:t xml:space="preserve"> wanted to add thoughts as well"</w:t>
       </w:r>
     </w:p>
     <w:p>
